--- a/CSPROJ2/Printing/images.docx
+++ b/CSPROJ2/Printing/images.docx
@@ -6,77 +6,16 @@
       <w:pPr>
         <w:rPr>
           <w:b/>
-          <w:sz w:val="24"/>
+          <w:sz w:val="32"/>
+          <w:szCs w:val="32"/>
         </w:rPr>
       </w:pPr>
       <w:r>
         <w:rPr>
           <w:b/>
           <w:noProof/>
-          <w:sz w:val="24"/>
-        </w:rPr>
-        <w:drawing>
-          <wp:anchor distT="0" distB="0" distL="114300" distR="114300" simplePos="0" relativeHeight="251659264" behindDoc="0" locked="0" layoutInCell="1" allowOverlap="1">
-            <wp:simplePos x="0" y="0"/>
-            <wp:positionH relativeFrom="margin">
-              <wp:align>right</wp:align>
-            </wp:positionH>
-            <wp:positionV relativeFrom="paragraph">
-              <wp:posOffset>4943475</wp:posOffset>
-            </wp:positionV>
-            <wp:extent cx="5943600" cy="3267075"/>
-            <wp:effectExtent l="0" t="0" r="0" b="9525"/>
-            <wp:wrapSquare wrapText="bothSides"/>
-            <wp:docPr id="2" name="Picture 2" descr="C:\Users\aleo1\AppData\Local\Microsoft\Windows\INetCache\Content.Word\WBS.PNG"/>
-            <wp:cNvGraphicFramePr>
-              <a:graphicFrameLocks xmlns:a="http://schemas.openxmlformats.org/drawingml/2006/main" noChangeAspect="1"/>
-            </wp:cNvGraphicFramePr>
-            <a:graphic xmlns:a="http://schemas.openxmlformats.org/drawingml/2006/main">
-              <a:graphicData uri="http://schemas.openxmlformats.org/drawingml/2006/picture">
-                <pic:pic xmlns:pic="http://schemas.openxmlformats.org/drawingml/2006/picture">
-                  <pic:nvPicPr>
-                    <pic:cNvPr id="0" name="Picture 2" descr="C:\Users\aleo1\AppData\Local\Microsoft\Windows\INetCache\Content.Word\WBS.PNG"/>
-                    <pic:cNvPicPr>
-                      <a:picLocks noChangeAspect="1" noChangeArrowheads="1"/>
-                    </pic:cNvPicPr>
-                  </pic:nvPicPr>
-                  <pic:blipFill>
-                    <a:blip r:embed="rId4">
-                      <a:extLst>
-                        <a:ext uri="{28A0092B-C50C-407E-A947-70E740481C1C}">
-                          <a14:useLocalDpi xmlns:a14="http://schemas.microsoft.com/office/drawing/2010/main" val="0"/>
-                        </a:ext>
-                      </a:extLst>
-                    </a:blip>
-                    <a:srcRect/>
-                    <a:stretch>
-                      <a:fillRect/>
-                    </a:stretch>
-                  </pic:blipFill>
-                  <pic:spPr bwMode="auto">
-                    <a:xfrm>
-                      <a:off x="0" y="0"/>
-                      <a:ext cx="5943600" cy="3267075"/>
-                    </a:xfrm>
-                    <a:prstGeom prst="rect">
-                      <a:avLst/>
-                    </a:prstGeom>
-                    <a:noFill/>
-                    <a:ln>
-                      <a:noFill/>
-                    </a:ln>
-                  </pic:spPr>
-                </pic:pic>
-              </a:graphicData>
-            </a:graphic>
-          </wp:anchor>
-        </w:drawing>
-      </w:r>
-      <w:r>
-        <w:rPr>
-          <w:b/>
-          <w:noProof/>
-          <w:sz w:val="24"/>
+          <w:sz w:val="32"/>
+          <w:szCs w:val="32"/>
         </w:rPr>
         <w:drawing>
           <wp:anchor distT="0" distB="0" distL="114300" distR="114300" simplePos="0" relativeHeight="251658240" behindDoc="0" locked="0" layoutInCell="1" allowOverlap="1">
@@ -104,7 +43,7 @@
                     </pic:cNvPicPr>
                   </pic:nvPicPr>
                   <pic:blipFill>
-                    <a:blip r:embed="rId5">
+                    <a:blip r:embed="rId4">
                       <a:extLst>
                         <a:ext uri="{28A0092B-C50C-407E-A947-70E740481C1C}">
                           <a14:useLocalDpi xmlns:a14="http://schemas.microsoft.com/office/drawing/2010/main" val="0"/>
@@ -138,7 +77,8 @@
       <w:r>
         <w:rPr>
           <w:b/>
-          <w:sz w:val="24"/>
+          <w:sz w:val="32"/>
+          <w:szCs w:val="32"/>
         </w:rPr>
         <w:t>Activity List</w:t>
       </w:r>
@@ -149,6 +89,19 @@
           <w:sz w:val="24"/>
         </w:rPr>
       </w:pPr>
+      <w:r>
+        <w:rPr>
+          <w:sz w:val="24"/>
+        </w:rPr>
+        <w:t>This is a document provides a detailed description all the scheduled activities for this project.</w:t>
+      </w:r>
+    </w:p>
+    <w:p>
+      <w:pPr>
+        <w:rPr>
+          <w:sz w:val="24"/>
+        </w:rPr>
+      </w:pPr>
     </w:p>
     <w:p>
       <w:pPr>
@@ -245,18 +198,103 @@
       <w:pPr>
         <w:rPr>
           <w:b/>
-          <w:sz w:val="24"/>
-        </w:rPr>
-      </w:pPr>
-      <w:bookmarkStart w:id="0" w:name="_GoBack"/>
+          <w:sz w:val="32"/>
+          <w:szCs w:val="32"/>
+        </w:rPr>
+      </w:pPr>
       <w:r>
         <w:rPr>
           <w:b/>
-          <w:sz w:val="24"/>
+          <w:noProof/>
+          <w:sz w:val="32"/>
+          <w:szCs w:val="32"/>
+        </w:rPr>
+        <w:drawing>
+          <wp:anchor distT="0" distB="0" distL="114300" distR="114300" simplePos="0" relativeHeight="251659264" behindDoc="0" locked="0" layoutInCell="1" allowOverlap="1">
+            <wp:simplePos x="0" y="0"/>
+            <wp:positionH relativeFrom="margin">
+              <wp:align>left</wp:align>
+            </wp:positionH>
+            <wp:positionV relativeFrom="paragraph">
+              <wp:posOffset>686435</wp:posOffset>
+            </wp:positionV>
+            <wp:extent cx="5648325" cy="2618740"/>
+            <wp:effectExtent l="0" t="0" r="9525" b="0"/>
+            <wp:wrapSquare wrapText="bothSides"/>
+            <wp:docPr id="2" name="Picture 2" descr="C:\Users\aleo1\AppData\Local\Microsoft\Windows\INetCache\Content.Word\WBS.PNG"/>
+            <wp:cNvGraphicFramePr>
+              <a:graphicFrameLocks xmlns:a="http://schemas.openxmlformats.org/drawingml/2006/main" noChangeAspect="1"/>
+            </wp:cNvGraphicFramePr>
+            <a:graphic xmlns:a="http://schemas.openxmlformats.org/drawingml/2006/main">
+              <a:graphicData uri="http://schemas.openxmlformats.org/drawingml/2006/picture">
+                <pic:pic xmlns:pic="http://schemas.openxmlformats.org/drawingml/2006/picture">
+                  <pic:nvPicPr>
+                    <pic:cNvPr id="0" name="Picture 2" descr="C:\Users\aleo1\AppData\Local\Microsoft\Windows\INetCache\Content.Word\WBS.PNG"/>
+                    <pic:cNvPicPr>
+                      <a:picLocks noChangeAspect="1" noChangeArrowheads="1"/>
+                    </pic:cNvPicPr>
+                  </pic:nvPicPr>
+                  <pic:blipFill>
+                    <a:blip r:embed="rId5">
+                      <a:extLst>
+                        <a:ext uri="{28A0092B-C50C-407E-A947-70E740481C1C}">
+                          <a14:useLocalDpi xmlns:a14="http://schemas.microsoft.com/office/drawing/2010/main" val="0"/>
+                        </a:ext>
+                      </a:extLst>
+                    </a:blip>
+                    <a:srcRect/>
+                    <a:stretch>
+                      <a:fillRect/>
+                    </a:stretch>
+                  </pic:blipFill>
+                  <pic:spPr bwMode="auto">
+                    <a:xfrm>
+                      <a:off x="0" y="0"/>
+                      <a:ext cx="5648325" cy="2618740"/>
+                    </a:xfrm>
+                    <a:prstGeom prst="rect">
+                      <a:avLst/>
+                    </a:prstGeom>
+                    <a:noFill/>
+                    <a:ln>
+                      <a:noFill/>
+                    </a:ln>
+                  </pic:spPr>
+                </pic:pic>
+              </a:graphicData>
+            </a:graphic>
+            <wp14:sizeRelH relativeFrom="margin">
+              <wp14:pctWidth>0</wp14:pctWidth>
+            </wp14:sizeRelH>
+            <wp14:sizeRelV relativeFrom="margin">
+              <wp14:pctHeight>0</wp14:pctHeight>
+            </wp14:sizeRelV>
+          </wp:anchor>
+        </w:drawing>
+      </w:r>
+      <w:r>
+        <w:rPr>
+          <w:b/>
+          <w:sz w:val="32"/>
+          <w:szCs w:val="32"/>
         </w:rPr>
         <w:t>Work Breakdown Structure</w:t>
       </w:r>
+      <w:bookmarkStart w:id="0" w:name="_GoBack"/>
       <w:bookmarkEnd w:id="0"/>
+    </w:p>
+    <w:p>
+      <w:pPr>
+        <w:rPr>
+          <w:sz w:val="24"/>
+        </w:rPr>
+      </w:pPr>
+      <w:r>
+        <w:rPr>
+          <w:sz w:val="24"/>
+        </w:rPr>
+        <w:t>This structure is a hierarchical and incremental decomposition of the project into phases.</w:t>
+      </w:r>
     </w:p>
     <w:sectPr>
       <w:pgSz w:w="12240" w:h="15840"/>
